--- a/GWAS_Results/sample_results.docx
+++ b/GWAS_Results/sample_results.docx
@@ -3,18 +3,31 @@
 <w:document xmlns:wpc="http://schemas.microsoft.com/office/word/2010/wordprocessingCanvas" xmlns:cx="http://schemas.microsoft.com/office/drawing/2014/chartex" xmlns:cx1="http://schemas.microsoft.com/office/drawing/2015/9/8/chartex" xmlns:cx2="http://schemas.microsoft.com/office/drawing/2015/10/21/chartex" xmlns:cx3="http://schemas.microsoft.com/office/drawing/2016/5/9/chartex" xmlns:cx4="http://schemas.microsoft.com/office/drawing/2016/5/10/chartex" xmlns:cx5="http://schemas.microsoft.com/office/drawing/2016/5/11/chartex" xmlns:cx6="http://schemas.microsoft.com/office/drawing/2016/5/12/chartex" xmlns:cx7="http://schemas.microsoft.com/office/drawing/2016/5/13/chartex" xmlns:cx8="http://schemas.microsoft.com/office/drawing/2016/5/14/chartex" xmlns:mc="http://schemas.openxmlformats.org/markup-compatibility/2006" xmlns:aink="http://schemas.microsoft.com/office/drawing/2016/ink" xmlns:am3d="http://schemas.microsoft.com/office/drawing/2017/model3d" xmlns:o="urn:schemas-microsoft-com:office:office" xmlns:r="http://schemas.openxmlformats.org/officeDocument/2006/relationships" xmlns:m="http://schemas.openxmlformats.org/officeDocument/2006/math" xmlns:v="urn:schemas-microsoft-com:vml" xmlns:wp14="http://schemas.microsoft.com/office/word/2010/wordprocessingDrawing" xmlns:wp="http://schemas.openxmlformats.org/drawingml/2006/wordprocessingDrawing" xmlns:w10="urn:schemas-microsoft-com:office:word" xmlns:w="http://schemas.openxmlformats.org/wordprocessingml/2006/main" xmlns:w14="http://schemas.microsoft.com/office/word/2010/wordml" xmlns:w15="http://schemas.microsoft.com/office/word/2012/wordml" xmlns:w16cex="http://schemas.microsoft.com/office/word/2018/wordml/cex" xmlns:w16cid="http://schemas.microsoft.com/office/word/2016/wordml/cid" xmlns:w16="http://schemas.microsoft.com/office/word/2018/wordml" xmlns:w16sdtdh="http://schemas.microsoft.com/office/word/2020/wordml/sdtdatahash" xmlns:w16se="http://schemas.microsoft.com/office/word/2015/wordml/symex" xmlns:wpg="http://schemas.microsoft.com/office/word/2010/wordprocessingGroup" xmlns:wpi="http://schemas.microsoft.com/office/word/2010/wordprocessingInk" xmlns:wne="http://schemas.microsoft.com/office/word/2006/wordml" xmlns:wps="http://schemas.microsoft.com/office/word/2010/wordprocessingShape" mc:Ignorable="w14 w15 w16se w16cid w16 w16cex w16sdtdh wp14">
   <w:body>
     <w:p>
-      <w:r>
+      <w:pPr>
+        <w:pStyle w:val="Heading1"/>
+      </w:pPr>
+      <w:r>
+        <w:t>Sample of GWAS Results – Carrie Zhu</w:t>
+      </w:r>
+    </w:p>
+    <w:p>
+      <w:pPr>
+        <w:pStyle w:val="Heading2"/>
+      </w:pPr>
+      <w:r>
+        <w:t>Heritability Plots</w:t>
+      </w:r>
+    </w:p>
+    <w:p>
+      <w:r>
+        <w:rPr>
+          <w:noProof/>
+        </w:rPr>
         <w:drawing>
-          <wp:inline distT="0" distB="0" distL="0" distR="0" wp14:anchorId="20B0E4DC" wp14:editId="4B97F788">
-            <wp:extent cx="6953250" cy="6180667"/>
+          <wp:inline distT="0" distB="0" distL="0" distR="0" wp14:anchorId="0664D7FA" wp14:editId="6F241B55">
+            <wp:extent cx="6858000" cy="2743200"/>
             <wp:effectExtent l="0" t="0" r="0" b="0"/>
-            <wp:docPr id="10" name="Picture 9" descr="Timeline&#10;&#10;Description automatically generated">
-              <a:extLst xmlns:a="http://schemas.openxmlformats.org/drawingml/2006/main">
-                <a:ext uri="{FF2B5EF4-FFF2-40B4-BE49-F238E27FC236}">
-                  <a16:creationId xmlns:a16="http://schemas.microsoft.com/office/drawing/2014/main" id="{264D79D2-378C-48BF-99C9-8DE0A086EA84}"/>
-                </a:ext>
-              </a:extLst>
-            </wp:docPr>
+            <wp:docPr id="7" name="Picture 7"/>
             <wp:cNvGraphicFramePr>
               <a:graphicFrameLocks xmlns:a="http://schemas.openxmlformats.org/drawingml/2006/main" noChangeAspect="1"/>
             </wp:cNvGraphicFramePr>
@@ -22,37 +35,36 @@
               <a:graphicData uri="http://schemas.openxmlformats.org/drawingml/2006/picture">
                 <pic:pic xmlns:pic="http://schemas.openxmlformats.org/drawingml/2006/picture">
                   <pic:nvPicPr>
-                    <pic:cNvPr id="10" name="Picture 9" descr="Timeline&#10;&#10;Description automatically generated">
-                      <a:extLst>
-                        <a:ext uri="{FF2B5EF4-FFF2-40B4-BE49-F238E27FC236}">
-                          <a16:creationId xmlns:a16="http://schemas.microsoft.com/office/drawing/2014/main" id="{264D79D2-378C-48BF-99C9-8DE0A086EA84}"/>
-                        </a:ext>
-                      </a:extLst>
-                    </pic:cNvPr>
+                    <pic:cNvPr id="0" name="Picture 7"/>
                     <pic:cNvPicPr>
-                      <a:picLocks noChangeAspect="1"/>
+                      <a:picLocks noChangeAspect="1" noChangeArrowheads="1"/>
                     </pic:cNvPicPr>
                   </pic:nvPicPr>
                   <pic:blipFill>
-                    <a:blip r:embed="rId4" cstate="print">
+                    <a:blip r:embed="rId4">
                       <a:extLst>
                         <a:ext uri="{28A0092B-C50C-407E-A947-70E740481C1C}">
                           <a14:useLocalDpi xmlns:a14="http://schemas.microsoft.com/office/drawing/2010/main" val="0"/>
                         </a:ext>
                       </a:extLst>
                     </a:blip>
+                    <a:srcRect/>
                     <a:stretch>
                       <a:fillRect/>
                     </a:stretch>
                   </pic:blipFill>
-                  <pic:spPr>
+                  <pic:spPr bwMode="auto">
                     <a:xfrm>
                       <a:off x="0" y="0"/>
-                      <a:ext cx="6958973" cy="6185754"/>
+                      <a:ext cx="6858000" cy="2743200"/>
                     </a:xfrm>
                     <a:prstGeom prst="rect">
                       <a:avLst/>
                     </a:prstGeom>
+                    <a:noFill/>
+                    <a:ln>
+                      <a:noFill/>
+                    </a:ln>
                   </pic:spPr>
                 </pic:pic>
               </a:graphicData>
@@ -61,6 +73,634 @@
         </w:drawing>
       </w:r>
     </w:p>
+    <w:p>
+      <w:pPr>
+        <w:rPr>
+          <w:sz w:val="20"/>
+          <w:szCs w:val="20"/>
+        </w:rPr>
+      </w:pPr>
+      <w:r>
+        <w:rPr>
+          <w:sz w:val="20"/>
+          <w:szCs w:val="20"/>
+        </w:rPr>
+        <w:t xml:space="preserve">Heritability for </w:t>
+      </w:r>
+      <w:r>
+        <w:rPr>
+          <w:sz w:val="20"/>
+          <w:szCs w:val="20"/>
+        </w:rPr>
+        <w:t xml:space="preserve">14 phenotypes (from </w:t>
+      </w:r>
+      <w:r>
+        <w:rPr>
+          <w:sz w:val="20"/>
+          <w:szCs w:val="20"/>
+        </w:rPr>
+        <w:t>female-specific, male-specific, and both</w:t>
+      </w:r>
+      <w:r>
+        <w:rPr>
+          <w:sz w:val="20"/>
+          <w:szCs w:val="20"/>
+        </w:rPr>
+        <w:t xml:space="preserve"> GWAS)</w:t>
+      </w:r>
+    </w:p>
+    <w:p/>
+    <w:p/>
+    <w:p>
+      <w:r>
+        <w:rPr>
+          <w:noProof/>
+        </w:rPr>
+        <w:drawing>
+          <wp:inline distT="0" distB="0" distL="0" distR="0" wp14:anchorId="2FC98A3B" wp14:editId="3639F0D7">
+            <wp:extent cx="6858000" cy="4114800"/>
+            <wp:effectExtent l="0" t="0" r="0" b="0"/>
+            <wp:docPr id="8" name="Picture 8"/>
+            <wp:cNvGraphicFramePr>
+              <a:graphicFrameLocks xmlns:a="http://schemas.openxmlformats.org/drawingml/2006/main" noChangeAspect="1"/>
+            </wp:cNvGraphicFramePr>
+            <a:graphic xmlns:a="http://schemas.openxmlformats.org/drawingml/2006/main">
+              <a:graphicData uri="http://schemas.openxmlformats.org/drawingml/2006/picture">
+                <pic:pic xmlns:pic="http://schemas.openxmlformats.org/drawingml/2006/picture">
+                  <pic:nvPicPr>
+                    <pic:cNvPr id="0" name="Picture 8"/>
+                    <pic:cNvPicPr>
+                      <a:picLocks noChangeAspect="1" noChangeArrowheads="1"/>
+                    </pic:cNvPicPr>
+                  </pic:nvPicPr>
+                  <pic:blipFill>
+                    <a:blip r:embed="rId5">
+                      <a:extLst>
+                        <a:ext uri="{28A0092B-C50C-407E-A947-70E740481C1C}">
+                          <a14:useLocalDpi xmlns:a14="http://schemas.microsoft.com/office/drawing/2010/main" val="0"/>
+                        </a:ext>
+                      </a:extLst>
+                    </a:blip>
+                    <a:srcRect/>
+                    <a:stretch>
+                      <a:fillRect/>
+                    </a:stretch>
+                  </pic:blipFill>
+                  <pic:spPr bwMode="auto">
+                    <a:xfrm>
+                      <a:off x="0" y="0"/>
+                      <a:ext cx="6858000" cy="4114800"/>
+                    </a:xfrm>
+                    <a:prstGeom prst="rect">
+                      <a:avLst/>
+                    </a:prstGeom>
+                    <a:noFill/>
+                    <a:ln>
+                      <a:noFill/>
+                    </a:ln>
+                  </pic:spPr>
+                </pic:pic>
+              </a:graphicData>
+            </a:graphic>
+          </wp:inline>
+        </w:drawing>
+      </w:r>
+    </w:p>
+    <w:p>
+      <w:pPr>
+        <w:rPr>
+          <w:sz w:val="21"/>
+          <w:szCs w:val="21"/>
+        </w:rPr>
+      </w:pPr>
+      <w:r>
+        <w:rPr>
+          <w:sz w:val="21"/>
+          <w:szCs w:val="21"/>
+        </w:rPr>
+        <w:t xml:space="preserve">Relative heritability (h2 / {h2 of Both}) for phenotypes, in descending order by genetic correlation </w:t>
+      </w:r>
+    </w:p>
+    <w:p>
+      <w:r>
+        <w:br w:type="page"/>
+      </w:r>
+    </w:p>
+    <w:p>
+      <w:pPr>
+        <w:pStyle w:val="Heading2"/>
+      </w:pPr>
+      <w:r>
+        <w:lastRenderedPageBreak/>
+        <w:t>Partitioned Heritability Plots</w:t>
+      </w:r>
+    </w:p>
+    <w:p>
+      <w:r>
+        <w:rPr>
+          <w:noProof/>
+        </w:rPr>
+        <w:drawing>
+          <wp:inline distT="0" distB="0" distL="0" distR="0" wp14:anchorId="01B88EFA" wp14:editId="5337569E">
+            <wp:extent cx="6858000" cy="3432175"/>
+            <wp:effectExtent l="0" t="0" r="0" b="0"/>
+            <wp:docPr id="9" name="Picture 9"/>
+            <wp:cNvGraphicFramePr>
+              <a:graphicFrameLocks xmlns:a="http://schemas.openxmlformats.org/drawingml/2006/main" noChangeAspect="1"/>
+            </wp:cNvGraphicFramePr>
+            <a:graphic xmlns:a="http://schemas.openxmlformats.org/drawingml/2006/main">
+              <a:graphicData uri="http://schemas.openxmlformats.org/drawingml/2006/picture">
+                <pic:pic xmlns:pic="http://schemas.openxmlformats.org/drawingml/2006/picture">
+                  <pic:nvPicPr>
+                    <pic:cNvPr id="0" name="Picture 9"/>
+                    <pic:cNvPicPr>
+                      <a:picLocks noChangeAspect="1" noChangeArrowheads="1"/>
+                    </pic:cNvPicPr>
+                  </pic:nvPicPr>
+                  <pic:blipFill>
+                    <a:blip r:embed="rId6" cstate="print">
+                      <a:extLst>
+                        <a:ext uri="{28A0092B-C50C-407E-A947-70E740481C1C}">
+                          <a14:useLocalDpi xmlns:a14="http://schemas.microsoft.com/office/drawing/2010/main" val="0"/>
+                        </a:ext>
+                      </a:extLst>
+                    </a:blip>
+                    <a:srcRect/>
+                    <a:stretch>
+                      <a:fillRect/>
+                    </a:stretch>
+                  </pic:blipFill>
+                  <pic:spPr bwMode="auto">
+                    <a:xfrm>
+                      <a:off x="0" y="0"/>
+                      <a:ext cx="6858000" cy="3432175"/>
+                    </a:xfrm>
+                    <a:prstGeom prst="rect">
+                      <a:avLst/>
+                    </a:prstGeom>
+                    <a:noFill/>
+                    <a:ln>
+                      <a:noFill/>
+                    </a:ln>
+                  </pic:spPr>
+                </pic:pic>
+              </a:graphicData>
+            </a:graphic>
+          </wp:inline>
+        </w:drawing>
+      </w:r>
+    </w:p>
+    <w:p>
+      <w:pPr>
+        <w:rPr>
+          <w:sz w:val="20"/>
+          <w:szCs w:val="20"/>
+        </w:rPr>
+      </w:pPr>
+      <w:r>
+        <w:rPr>
+          <w:sz w:val="20"/>
+          <w:szCs w:val="20"/>
+        </w:rPr>
+        <w:t xml:space="preserve">Enrichment plot separated by cell type for </w:t>
+      </w:r>
+      <w:proofErr w:type="gramStart"/>
+      <w:r>
+        <w:rPr>
+          <w:sz w:val="20"/>
+          <w:szCs w:val="20"/>
+        </w:rPr>
+        <w:t>testosterone</w:t>
+      </w:r>
+      <w:proofErr w:type="gramEnd"/>
+    </w:p>
+    <w:p>
+      <w:pPr>
+        <w:rPr>
+          <w:sz w:val="21"/>
+          <w:szCs w:val="21"/>
+        </w:rPr>
+      </w:pPr>
+    </w:p>
+    <w:p/>
+    <w:p>
+      <w:r>
+        <w:rPr>
+          <w:noProof/>
+        </w:rPr>
+        <w:drawing>
+          <wp:inline distT="0" distB="0" distL="0" distR="0" wp14:anchorId="540BBE6C" wp14:editId="094D290D">
+            <wp:extent cx="6858000" cy="3432175"/>
+            <wp:effectExtent l="0" t="0" r="0" b="0"/>
+            <wp:docPr id="12" name="Picture 12"/>
+            <wp:cNvGraphicFramePr>
+              <a:graphicFrameLocks xmlns:a="http://schemas.openxmlformats.org/drawingml/2006/main" noChangeAspect="1"/>
+            </wp:cNvGraphicFramePr>
+            <a:graphic xmlns:a="http://schemas.openxmlformats.org/drawingml/2006/main">
+              <a:graphicData uri="http://schemas.openxmlformats.org/drawingml/2006/picture">
+                <pic:pic xmlns:pic="http://schemas.openxmlformats.org/drawingml/2006/picture">
+                  <pic:nvPicPr>
+                    <pic:cNvPr id="0" name="Picture 11"/>
+                    <pic:cNvPicPr>
+                      <a:picLocks noChangeAspect="1" noChangeArrowheads="1"/>
+                    </pic:cNvPicPr>
+                  </pic:nvPicPr>
+                  <pic:blipFill>
+                    <a:blip r:embed="rId7" cstate="print">
+                      <a:extLst>
+                        <a:ext uri="{28A0092B-C50C-407E-A947-70E740481C1C}">
+                          <a14:useLocalDpi xmlns:a14="http://schemas.microsoft.com/office/drawing/2010/main" val="0"/>
+                        </a:ext>
+                      </a:extLst>
+                    </a:blip>
+                    <a:srcRect/>
+                    <a:stretch>
+                      <a:fillRect/>
+                    </a:stretch>
+                  </pic:blipFill>
+                  <pic:spPr bwMode="auto">
+                    <a:xfrm>
+                      <a:off x="0" y="0"/>
+                      <a:ext cx="6858000" cy="3432175"/>
+                    </a:xfrm>
+                    <a:prstGeom prst="rect">
+                      <a:avLst/>
+                    </a:prstGeom>
+                    <a:noFill/>
+                    <a:ln>
+                      <a:noFill/>
+                    </a:ln>
+                  </pic:spPr>
+                </pic:pic>
+              </a:graphicData>
+            </a:graphic>
+          </wp:inline>
+        </w:drawing>
+      </w:r>
+    </w:p>
+    <w:p>
+      <w:pPr>
+        <w:rPr>
+          <w:sz w:val="20"/>
+          <w:szCs w:val="20"/>
+        </w:rPr>
+      </w:pPr>
+      <w:r>
+        <w:rPr>
+          <w:sz w:val="20"/>
+          <w:szCs w:val="20"/>
+        </w:rPr>
+        <w:t xml:space="preserve">Enrichment plot separated by cell type for </w:t>
+      </w:r>
+      <w:proofErr w:type="gramStart"/>
+      <w:r>
+        <w:rPr>
+          <w:sz w:val="20"/>
+          <w:szCs w:val="20"/>
+        </w:rPr>
+        <w:t>creatinine</w:t>
+      </w:r>
+      <w:proofErr w:type="gramEnd"/>
+    </w:p>
+    <w:p>
+      <w:r>
+        <w:br w:type="page"/>
+      </w:r>
+      <w:r>
+        <w:rPr>
+          <w:noProof/>
+        </w:rPr>
+        <w:lastRenderedPageBreak/>
+        <w:drawing>
+          <wp:inline distT="0" distB="0" distL="0" distR="0" wp14:anchorId="332A9D79" wp14:editId="36D144CE">
+            <wp:extent cx="6858000" cy="3432175"/>
+            <wp:effectExtent l="0" t="0" r="0" b="0"/>
+            <wp:docPr id="13" name="Picture 13"/>
+            <wp:cNvGraphicFramePr>
+              <a:graphicFrameLocks xmlns:a="http://schemas.openxmlformats.org/drawingml/2006/main" noChangeAspect="1"/>
+            </wp:cNvGraphicFramePr>
+            <a:graphic xmlns:a="http://schemas.openxmlformats.org/drawingml/2006/main">
+              <a:graphicData uri="http://schemas.openxmlformats.org/drawingml/2006/picture">
+                <pic:pic xmlns:pic="http://schemas.openxmlformats.org/drawingml/2006/picture">
+                  <pic:nvPicPr>
+                    <pic:cNvPr id="0" name="Picture 12"/>
+                    <pic:cNvPicPr>
+                      <a:picLocks noChangeAspect="1" noChangeArrowheads="1"/>
+                    </pic:cNvPicPr>
+                  </pic:nvPicPr>
+                  <pic:blipFill>
+                    <a:blip r:embed="rId8" cstate="print">
+                      <a:extLst>
+                        <a:ext uri="{28A0092B-C50C-407E-A947-70E740481C1C}">
+                          <a14:useLocalDpi xmlns:a14="http://schemas.microsoft.com/office/drawing/2010/main" val="0"/>
+                        </a:ext>
+                      </a:extLst>
+                    </a:blip>
+                    <a:srcRect/>
+                    <a:stretch>
+                      <a:fillRect/>
+                    </a:stretch>
+                  </pic:blipFill>
+                  <pic:spPr bwMode="auto">
+                    <a:xfrm>
+                      <a:off x="0" y="0"/>
+                      <a:ext cx="6858000" cy="3432175"/>
+                    </a:xfrm>
+                    <a:prstGeom prst="rect">
+                      <a:avLst/>
+                    </a:prstGeom>
+                    <a:noFill/>
+                    <a:ln>
+                      <a:noFill/>
+                    </a:ln>
+                  </pic:spPr>
+                </pic:pic>
+              </a:graphicData>
+            </a:graphic>
+          </wp:inline>
+        </w:drawing>
+      </w:r>
+    </w:p>
+    <w:p>
+      <w:pPr>
+        <w:rPr>
+          <w:sz w:val="20"/>
+          <w:szCs w:val="20"/>
+        </w:rPr>
+      </w:pPr>
+      <w:r>
+        <w:rPr>
+          <w:sz w:val="20"/>
+          <w:szCs w:val="20"/>
+        </w:rPr>
+        <w:t xml:space="preserve">Enrichment plot separated by cell type for </w:t>
+      </w:r>
+      <w:proofErr w:type="gramStart"/>
+      <w:r>
+        <w:rPr>
+          <w:sz w:val="20"/>
+          <w:szCs w:val="20"/>
+        </w:rPr>
+        <w:t>urea</w:t>
+      </w:r>
+      <w:proofErr w:type="gramEnd"/>
+    </w:p>
+    <w:p>
+      <w:r>
+        <w:t xml:space="preserve"> </w:t>
+      </w:r>
+      <w:r>
+        <w:br w:type="page"/>
+      </w:r>
+    </w:p>
+    <w:p>
+      <w:pPr>
+        <w:pStyle w:val="Heading2"/>
+      </w:pPr>
+      <w:r>
+        <w:lastRenderedPageBreak/>
+        <w:t>Manhattan Plots</w:t>
+      </w:r>
+    </w:p>
+    <w:p>
+      <w:r>
+        <w:rPr>
+          <w:noProof/>
+        </w:rPr>
+        <w:drawing>
+          <wp:inline distT="0" distB="0" distL="0" distR="0" wp14:anchorId="32B5A13C" wp14:editId="756D1B34">
+            <wp:extent cx="6849110" cy="6090285"/>
+            <wp:effectExtent l="0" t="0" r="8890" b="5715"/>
+            <wp:docPr id="1" name="Picture 1"/>
+            <wp:cNvGraphicFramePr>
+              <a:graphicFrameLocks xmlns:a="http://schemas.openxmlformats.org/drawingml/2006/main" noChangeAspect="1"/>
+            </wp:cNvGraphicFramePr>
+            <a:graphic xmlns:a="http://schemas.openxmlformats.org/drawingml/2006/main">
+              <a:graphicData uri="http://schemas.openxmlformats.org/drawingml/2006/picture">
+                <pic:pic xmlns:pic="http://schemas.openxmlformats.org/drawingml/2006/picture">
+                  <pic:nvPicPr>
+                    <pic:cNvPr id="0" name="Picture 1"/>
+                    <pic:cNvPicPr>
+                      <a:picLocks noChangeAspect="1" noChangeArrowheads="1"/>
+                    </pic:cNvPicPr>
+                  </pic:nvPicPr>
+                  <pic:blipFill>
+                    <a:blip r:embed="rId9" cstate="print">
+                      <a:extLst>
+                        <a:ext uri="{28A0092B-C50C-407E-A947-70E740481C1C}">
+                          <a14:useLocalDpi xmlns:a14="http://schemas.microsoft.com/office/drawing/2010/main" val="0"/>
+                        </a:ext>
+                      </a:extLst>
+                    </a:blip>
+                    <a:srcRect/>
+                    <a:stretch>
+                      <a:fillRect/>
+                    </a:stretch>
+                  </pic:blipFill>
+                  <pic:spPr bwMode="auto">
+                    <a:xfrm>
+                      <a:off x="0" y="0"/>
+                      <a:ext cx="6849110" cy="6090285"/>
+                    </a:xfrm>
+                    <a:prstGeom prst="rect">
+                      <a:avLst/>
+                    </a:prstGeom>
+                    <a:noFill/>
+                    <a:ln>
+                      <a:noFill/>
+                    </a:ln>
+                  </pic:spPr>
+                </pic:pic>
+              </a:graphicData>
+            </a:graphic>
+          </wp:inline>
+        </w:drawing>
+      </w:r>
+    </w:p>
+    <w:p>
+      <w:pPr>
+        <w:rPr>
+          <w:sz w:val="20"/>
+          <w:szCs w:val="20"/>
+        </w:rPr>
+      </w:pPr>
+      <w:r>
+        <w:rPr>
+          <w:sz w:val="20"/>
+          <w:szCs w:val="20"/>
+        </w:rPr>
+        <w:t>Manhattan plot for male and female GWAS</w:t>
+      </w:r>
+      <w:r>
+        <w:rPr>
+          <w:sz w:val="20"/>
+          <w:szCs w:val="20"/>
+        </w:rPr>
+        <w:t xml:space="preserve"> of testosterone</w:t>
+      </w:r>
+    </w:p>
+    <w:p>
+      <w:r>
+        <w:rPr>
+          <w:noProof/>
+        </w:rPr>
+        <w:lastRenderedPageBreak/>
+        <w:drawing>
+          <wp:inline distT="0" distB="0" distL="0" distR="0" wp14:anchorId="5E85B4F4" wp14:editId="58FAA513">
+            <wp:extent cx="6844665" cy="6087110"/>
+            <wp:effectExtent l="0" t="0" r="0" b="8890"/>
+            <wp:docPr id="16" name="Picture 16"/>
+            <wp:cNvGraphicFramePr>
+              <a:graphicFrameLocks xmlns:a="http://schemas.openxmlformats.org/drawingml/2006/main" noChangeAspect="1"/>
+            </wp:cNvGraphicFramePr>
+            <a:graphic xmlns:a="http://schemas.openxmlformats.org/drawingml/2006/main">
+              <a:graphicData uri="http://schemas.openxmlformats.org/drawingml/2006/picture">
+                <pic:pic xmlns:pic="http://schemas.openxmlformats.org/drawingml/2006/picture">
+                  <pic:nvPicPr>
+                    <pic:cNvPr id="0" name="Picture 15"/>
+                    <pic:cNvPicPr>
+                      <a:picLocks noChangeAspect="1" noChangeArrowheads="1"/>
+                    </pic:cNvPicPr>
+                  </pic:nvPicPr>
+                  <pic:blipFill>
+                    <a:blip r:embed="rId10" cstate="print">
+                      <a:extLst>
+                        <a:ext uri="{28A0092B-C50C-407E-A947-70E740481C1C}">
+                          <a14:useLocalDpi xmlns:a14="http://schemas.microsoft.com/office/drawing/2010/main" val="0"/>
+                        </a:ext>
+                      </a:extLst>
+                    </a:blip>
+                    <a:srcRect/>
+                    <a:stretch>
+                      <a:fillRect/>
+                    </a:stretch>
+                  </pic:blipFill>
+                  <pic:spPr bwMode="auto">
+                    <a:xfrm>
+                      <a:off x="0" y="0"/>
+                      <a:ext cx="6844665" cy="6087110"/>
+                    </a:xfrm>
+                    <a:prstGeom prst="rect">
+                      <a:avLst/>
+                    </a:prstGeom>
+                    <a:noFill/>
+                    <a:ln>
+                      <a:noFill/>
+                    </a:ln>
+                  </pic:spPr>
+                </pic:pic>
+              </a:graphicData>
+            </a:graphic>
+          </wp:inline>
+        </w:drawing>
+      </w:r>
+    </w:p>
+    <w:p>
+      <w:pPr>
+        <w:rPr>
+          <w:sz w:val="20"/>
+          <w:szCs w:val="20"/>
+        </w:rPr>
+      </w:pPr>
+      <w:r>
+        <w:rPr>
+          <w:sz w:val="20"/>
+          <w:szCs w:val="20"/>
+        </w:rPr>
+        <w:t xml:space="preserve">Manhattan plot for male and female GWAS of </w:t>
+      </w:r>
+      <w:r>
+        <w:rPr>
+          <w:sz w:val="20"/>
+          <w:szCs w:val="20"/>
+        </w:rPr>
+        <w:t>creatinine</w:t>
+      </w:r>
+    </w:p>
+    <w:p>
+      <w:r>
+        <w:br w:type="page"/>
+      </w:r>
+    </w:p>
+    <w:p>
+      <w:r>
+        <w:rPr>
+          <w:noProof/>
+        </w:rPr>
+        <w:lastRenderedPageBreak/>
+        <w:drawing>
+          <wp:inline distT="0" distB="0" distL="0" distR="0" wp14:anchorId="52063AF1" wp14:editId="1E4D30EB">
+            <wp:extent cx="6844665" cy="6087110"/>
+            <wp:effectExtent l="0" t="0" r="0" b="8890"/>
+            <wp:docPr id="14" name="Picture 14"/>
+            <wp:cNvGraphicFramePr>
+              <a:graphicFrameLocks xmlns:a="http://schemas.openxmlformats.org/drawingml/2006/main" noChangeAspect="1"/>
+            </wp:cNvGraphicFramePr>
+            <a:graphic xmlns:a="http://schemas.openxmlformats.org/drawingml/2006/main">
+              <a:graphicData uri="http://schemas.openxmlformats.org/drawingml/2006/picture">
+                <pic:pic xmlns:pic="http://schemas.openxmlformats.org/drawingml/2006/picture">
+                  <pic:nvPicPr>
+                    <pic:cNvPr id="0" name="Picture 13"/>
+                    <pic:cNvPicPr>
+                      <a:picLocks noChangeAspect="1" noChangeArrowheads="1"/>
+                    </pic:cNvPicPr>
+                  </pic:nvPicPr>
+                  <pic:blipFill>
+                    <a:blip r:embed="rId11" cstate="print">
+                      <a:extLst>
+                        <a:ext uri="{28A0092B-C50C-407E-A947-70E740481C1C}">
+                          <a14:useLocalDpi xmlns:a14="http://schemas.microsoft.com/office/drawing/2010/main" val="0"/>
+                        </a:ext>
+                      </a:extLst>
+                    </a:blip>
+                    <a:srcRect/>
+                    <a:stretch>
+                      <a:fillRect/>
+                    </a:stretch>
+                  </pic:blipFill>
+                  <pic:spPr bwMode="auto">
+                    <a:xfrm>
+                      <a:off x="0" y="0"/>
+                      <a:ext cx="6844665" cy="6087110"/>
+                    </a:xfrm>
+                    <a:prstGeom prst="rect">
+                      <a:avLst/>
+                    </a:prstGeom>
+                    <a:noFill/>
+                    <a:ln>
+                      <a:noFill/>
+                    </a:ln>
+                  </pic:spPr>
+                </pic:pic>
+              </a:graphicData>
+            </a:graphic>
+          </wp:inline>
+        </w:drawing>
+      </w:r>
+    </w:p>
+    <w:p>
+      <w:pPr>
+        <w:rPr>
+          <w:sz w:val="20"/>
+          <w:szCs w:val="20"/>
+        </w:rPr>
+      </w:pPr>
+      <w:r>
+        <w:rPr>
+          <w:sz w:val="20"/>
+          <w:szCs w:val="20"/>
+        </w:rPr>
+        <w:t xml:space="preserve">Manhattan plot for male and female GWAS of </w:t>
+      </w:r>
+      <w:r>
+        <w:rPr>
+          <w:sz w:val="20"/>
+          <w:szCs w:val="20"/>
+        </w:rPr>
+        <w:t>urea</w:t>
+      </w:r>
+    </w:p>
+    <w:p/>
     <w:sectPr>
       <w:pgSz w:w="12240" w:h="15840"/>
       <w:pgMar w:top="720" w:right="720" w:bottom="720" w:left="720" w:header="720" w:footer="720" w:gutter="0"/>
@@ -194,6 +834,7 @@
     <w:lsdException w:name="HTML Sample" w:semiHidden="1" w:unhideWhenUsed="1"/>
     <w:lsdException w:name="HTML Typewriter" w:semiHidden="1" w:unhideWhenUsed="1"/>
     <w:lsdException w:name="HTML Variable" w:semiHidden="1" w:unhideWhenUsed="1"/>
+    <w:lsdException w:name="Normal Table" w:semiHidden="1" w:unhideWhenUsed="1"/>
     <w:lsdException w:name="annotation subject" w:semiHidden="1" w:unhideWhenUsed="1"/>
     <w:lsdException w:name="No List" w:semiHidden="1" w:unhideWhenUsed="1"/>
     <w:lsdException w:name="Outline List 1" w:semiHidden="1" w:unhideWhenUsed="1"/>
@@ -240,8 +881,10 @@
     <w:lsdException w:name="Table Subtle 2" w:semiHidden="1" w:unhideWhenUsed="1"/>
     <w:lsdException w:name="Table Web 1" w:semiHidden="1" w:unhideWhenUsed="1"/>
     <w:lsdException w:name="Table Web 2" w:semiHidden="1" w:unhideWhenUsed="1"/>
+    <w:lsdException w:name="Table Web 3" w:semiHidden="1" w:unhideWhenUsed="1"/>
     <w:lsdException w:name="Balloon Text" w:semiHidden="1" w:unhideWhenUsed="1"/>
     <w:lsdException w:name="Table Grid" w:uiPriority="39"/>
+    <w:lsdException w:name="Table Theme" w:semiHidden="1" w:unhideWhenUsed="1"/>
     <w:lsdException w:name="Placeholder Text" w:semiHidden="1"/>
     <w:lsdException w:name="No Spacing" w:uiPriority="1" w:qFormat="1"/>
     <w:lsdException w:name="Light Shading" w:uiPriority="60"/>
@@ -467,9 +1110,53 @@
     <w:name w:val="Normal"/>
     <w:qFormat/>
   </w:style>
+  <w:style w:type="paragraph" w:styleId="Heading1">
+    <w:name w:val="heading 1"/>
+    <w:basedOn w:val="Normal"/>
+    <w:next w:val="Normal"/>
+    <w:link w:val="Heading1Char"/>
+    <w:uiPriority w:val="9"/>
+    <w:qFormat/>
+    <w:rsid w:val="00146D8F"/>
+    <w:pPr>
+      <w:keepNext/>
+      <w:keepLines/>
+      <w:spacing w:before="240" w:after="0"/>
+      <w:outlineLvl w:val="0"/>
+    </w:pPr>
+    <w:rPr>
+      <w:rFonts w:asciiTheme="majorHAnsi" w:eastAsiaTheme="majorEastAsia" w:hAnsiTheme="majorHAnsi" w:cstheme="majorBidi"/>
+      <w:color w:val="2F5496" w:themeColor="accent1" w:themeShade="BF"/>
+      <w:sz w:val="32"/>
+      <w:szCs w:val="32"/>
+    </w:rPr>
+  </w:style>
+  <w:style w:type="paragraph" w:styleId="Heading2">
+    <w:name w:val="heading 2"/>
+    <w:basedOn w:val="Normal"/>
+    <w:next w:val="Normal"/>
+    <w:link w:val="Heading2Char"/>
+    <w:uiPriority w:val="9"/>
+    <w:unhideWhenUsed/>
+    <w:qFormat/>
+    <w:rsid w:val="00F82505"/>
+    <w:pPr>
+      <w:keepNext/>
+      <w:keepLines/>
+      <w:spacing w:before="40" w:after="0"/>
+      <w:outlineLvl w:val="1"/>
+    </w:pPr>
+    <w:rPr>
+      <w:rFonts w:asciiTheme="majorHAnsi" w:eastAsiaTheme="majorEastAsia" w:hAnsiTheme="majorHAnsi" w:cstheme="majorBidi"/>
+      <w:color w:val="2F5496" w:themeColor="accent1" w:themeShade="BF"/>
+      <w:sz w:val="26"/>
+      <w:szCs w:val="26"/>
+    </w:rPr>
+  </w:style>
   <w:style w:type="character" w:default="1" w:styleId="DefaultParagraphFont">
     <w:name w:val="Default Paragraph Font"/>
     <w:uiPriority w:val="1"/>
+    <w:semiHidden/>
     <w:unhideWhenUsed/>
   </w:style>
   <w:style w:type="table" w:default="1" w:styleId="TableNormal">
@@ -492,6 +1179,32 @@
     <w:uiPriority w:val="99"/>
     <w:semiHidden/>
     <w:unhideWhenUsed/>
+  </w:style>
+  <w:style w:type="character" w:customStyle="1" w:styleId="Heading2Char">
+    <w:name w:val="Heading 2 Char"/>
+    <w:basedOn w:val="DefaultParagraphFont"/>
+    <w:link w:val="Heading2"/>
+    <w:uiPriority w:val="9"/>
+    <w:rsid w:val="00F82505"/>
+    <w:rPr>
+      <w:rFonts w:asciiTheme="majorHAnsi" w:eastAsiaTheme="majorEastAsia" w:hAnsiTheme="majorHAnsi" w:cstheme="majorBidi"/>
+      <w:color w:val="2F5496" w:themeColor="accent1" w:themeShade="BF"/>
+      <w:sz w:val="26"/>
+      <w:szCs w:val="26"/>
+    </w:rPr>
+  </w:style>
+  <w:style w:type="character" w:customStyle="1" w:styleId="Heading1Char">
+    <w:name w:val="Heading 1 Char"/>
+    <w:basedOn w:val="DefaultParagraphFont"/>
+    <w:link w:val="Heading1"/>
+    <w:uiPriority w:val="9"/>
+    <w:rsid w:val="00146D8F"/>
+    <w:rPr>
+      <w:rFonts w:asciiTheme="majorHAnsi" w:eastAsiaTheme="majorEastAsia" w:hAnsiTheme="majorHAnsi" w:cstheme="majorBidi"/>
+      <w:color w:val="2F5496" w:themeColor="accent1" w:themeShade="BF"/>
+      <w:sz w:val="32"/>
+      <w:szCs w:val="32"/>
+    </w:rPr>
   </w:style>
 </w:styles>
 </file>
